--- a/Merge Sort.docx
+++ b/Merge Sort.docx
@@ -69,23 +69,7 @@
             <w:b/>
             <w:bCs/>
           </w:rPr>
-          <w:t>https://www.coursera.org/learn/developer-data-structures-and-algorithms/supplement/rJ</w:t>
-        </w:r>
-        <w:r>
-          <w:rPr>
-            <w:rStyle w:val="Hyperlink"/>
-            <w:b/>
-            <w:bCs/>
-          </w:rPr>
-          <w:t>i</w:t>
-        </w:r>
-        <w:r>
-          <w:rPr>
-            <w:rStyle w:val="Hyperlink"/>
-            <w:b/>
-            <w:bCs/>
-          </w:rPr>
-          <w:t>Sm/version-control-with-github</w:t>
+          <w:t>https://www.coursera.org/learn/developer-data-structures-and-algorithms/supplement/rJiSm/version-control-with-github</w:t>
         </w:r>
       </w:hyperlink>
     </w:p>
@@ -13097,16 +13081,6 @@
         </w:tc>
       </w:tr>
     </w:tbl>
-    <w:p>
-      <w:pPr>
-        <w:ind w:firstLine="720"/>
-        <w:rPr>
-          <w:rFonts w:ascii="Courier New" w:eastAsia="Times New Roman" w:hAnsi="Courier New" w:cs="Courier New"/>
-          <w:sz w:val="20"/>
-          <w:szCs w:val="20"/>
-        </w:rPr>
-      </w:pPr>
-    </w:p>
     <w:p>
       <w:pPr>
         <w:ind w:firstLine="720"/>
